--- a/03.Design/Usecase_EduPlatform.docx
+++ b/03.Design/Usecase_EduPlatform.docx
@@ -4259,7 +4259,7 @@
               <w:pStyle w:val="ListParagraph"/>
               <w:numPr>
                 <w:ilvl w:val="0"/>
-                <w:numId w:val="11"/>
+                <w:numId w:val="30"/>
               </w:numPr>
               <w:rPr>
                 <w:rFonts w:ascii="Times New Roman" w:hAnsi="Times New Roman" w:cs="Times New Roman"/>
@@ -4283,7 +4283,7 @@
               <w:pStyle w:val="ListParagraph"/>
               <w:numPr>
                 <w:ilvl w:val="0"/>
-                <w:numId w:val="11"/>
+                <w:numId w:val="30"/>
               </w:numPr>
               <w:rPr>
                 <w:rFonts w:ascii="Times New Roman" w:hAnsi="Times New Roman" w:cs="Times New Roman"/>
@@ -4292,6 +4292,8 @@
                 <w:lang w:val="vi-VN"/>
               </w:rPr>
             </w:pPr>
+            <w:bookmarkStart w:id="0" w:name="_GoBack"/>
+            <w:bookmarkEnd w:id="0"/>
             <w:r>
               <w:rPr>
                 <w:rFonts w:ascii="Times New Roman" w:hAnsi="Times New Roman" w:cs="Times New Roman"/>
@@ -4307,7 +4309,7 @@
               <w:pStyle w:val="ListParagraph"/>
               <w:numPr>
                 <w:ilvl w:val="0"/>
-                <w:numId w:val="11"/>
+                <w:numId w:val="30"/>
               </w:numPr>
               <w:rPr>
                 <w:rFonts w:ascii="Times New Roman" w:hAnsi="Times New Roman" w:cs="Times New Roman"/>
@@ -4331,7 +4333,7 @@
               <w:pStyle w:val="ListParagraph"/>
               <w:numPr>
                 <w:ilvl w:val="0"/>
-                <w:numId w:val="11"/>
+                <w:numId w:val="30"/>
               </w:numPr>
               <w:rPr>
                 <w:rFonts w:ascii="Times New Roman" w:hAnsi="Times New Roman" w:cs="Times New Roman"/>
@@ -10617,8 +10619,6 @@
                 <w:lang w:val="vi-VN"/>
               </w:rPr>
             </w:pPr>
-            <w:bookmarkStart w:id="0" w:name="_GoBack"/>
-            <w:bookmarkEnd w:id="0"/>
             <w:r>
               <w:rPr>
                 <w:rFonts w:ascii="Times New Roman" w:hAnsi="Times New Roman" w:cs="Times New Roman"/>
@@ -12364,6 +12364,95 @@
     </w:lvl>
   </w:abstractNum>
   <w:abstractNum w:abstractNumId="17" w15:restartNumberingAfterBreak="0">
+    <w:nsid w:val="3D3608AC"/>
+    <w:multiLevelType w:val="hybridMultilevel"/>
+    <w:tmpl w:val="DF6A723E"/>
+    <w:lvl w:ilvl="0" w:tplc="0409000F">
+      <w:start w:val="1"/>
+      <w:numFmt w:val="decimal"/>
+      <w:lvlText w:val="%1."/>
+      <w:lvlJc w:val="left"/>
+      <w:pPr>
+        <w:ind w:left="720" w:hanging="360"/>
+      </w:pPr>
+      <w:rPr>
+        <w:rFonts w:hint="default"/>
+      </w:rPr>
+    </w:lvl>
+    <w:lvl w:ilvl="1" w:tplc="04090019" w:tentative="1">
+      <w:start w:val="1"/>
+      <w:numFmt w:val="lowerLetter"/>
+      <w:lvlText w:val="%2."/>
+      <w:lvlJc w:val="left"/>
+      <w:pPr>
+        <w:ind w:left="1440" w:hanging="360"/>
+      </w:pPr>
+    </w:lvl>
+    <w:lvl w:ilvl="2" w:tplc="0409001B" w:tentative="1">
+      <w:start w:val="1"/>
+      <w:numFmt w:val="lowerRoman"/>
+      <w:lvlText w:val="%3."/>
+      <w:lvlJc w:val="right"/>
+      <w:pPr>
+        <w:ind w:left="2160" w:hanging="180"/>
+      </w:pPr>
+    </w:lvl>
+    <w:lvl w:ilvl="3" w:tplc="0409000F" w:tentative="1">
+      <w:start w:val="1"/>
+      <w:numFmt w:val="decimal"/>
+      <w:lvlText w:val="%4."/>
+      <w:lvlJc w:val="left"/>
+      <w:pPr>
+        <w:ind w:left="2880" w:hanging="360"/>
+      </w:pPr>
+    </w:lvl>
+    <w:lvl w:ilvl="4" w:tplc="04090019" w:tentative="1">
+      <w:start w:val="1"/>
+      <w:numFmt w:val="lowerLetter"/>
+      <w:lvlText w:val="%5."/>
+      <w:lvlJc w:val="left"/>
+      <w:pPr>
+        <w:ind w:left="3600" w:hanging="360"/>
+      </w:pPr>
+    </w:lvl>
+    <w:lvl w:ilvl="5" w:tplc="0409001B" w:tentative="1">
+      <w:start w:val="1"/>
+      <w:numFmt w:val="lowerRoman"/>
+      <w:lvlText w:val="%6."/>
+      <w:lvlJc w:val="right"/>
+      <w:pPr>
+        <w:ind w:left="4320" w:hanging="180"/>
+      </w:pPr>
+    </w:lvl>
+    <w:lvl w:ilvl="6" w:tplc="0409000F" w:tentative="1">
+      <w:start w:val="1"/>
+      <w:numFmt w:val="decimal"/>
+      <w:lvlText w:val="%7."/>
+      <w:lvlJc w:val="left"/>
+      <w:pPr>
+        <w:ind w:left="5040" w:hanging="360"/>
+      </w:pPr>
+    </w:lvl>
+    <w:lvl w:ilvl="7" w:tplc="04090019" w:tentative="1">
+      <w:start w:val="1"/>
+      <w:numFmt w:val="lowerLetter"/>
+      <w:lvlText w:val="%8."/>
+      <w:lvlJc w:val="left"/>
+      <w:pPr>
+        <w:ind w:left="5760" w:hanging="360"/>
+      </w:pPr>
+    </w:lvl>
+    <w:lvl w:ilvl="8" w:tplc="0409001B" w:tentative="1">
+      <w:start w:val="1"/>
+      <w:numFmt w:val="lowerRoman"/>
+      <w:lvlText w:val="%9."/>
+      <w:lvlJc w:val="right"/>
+      <w:pPr>
+        <w:ind w:left="6480" w:hanging="180"/>
+      </w:pPr>
+    </w:lvl>
+  </w:abstractNum>
+  <w:abstractNum w:abstractNumId="18" w15:restartNumberingAfterBreak="0">
     <w:nsid w:val="42D1055C"/>
     <w:multiLevelType w:val="hybridMultilevel"/>
     <w:tmpl w:val="D3145BF4"/>
@@ -12452,7 +12541,7 @@
       </w:pPr>
     </w:lvl>
   </w:abstractNum>
-  <w:abstractNum w:abstractNumId="18" w15:restartNumberingAfterBreak="0">
+  <w:abstractNum w:abstractNumId="19" w15:restartNumberingAfterBreak="0">
     <w:nsid w:val="4D9E7DB2"/>
     <w:multiLevelType w:val="hybridMultilevel"/>
     <w:tmpl w:val="C0646D5C"/>
@@ -12541,7 +12630,7 @@
       </w:pPr>
     </w:lvl>
   </w:abstractNum>
-  <w:abstractNum w:abstractNumId="19" w15:restartNumberingAfterBreak="0">
+  <w:abstractNum w:abstractNumId="20" w15:restartNumberingAfterBreak="0">
     <w:nsid w:val="525261F8"/>
     <w:multiLevelType w:val="hybridMultilevel"/>
     <w:tmpl w:val="6A526AB2"/>
@@ -12630,7 +12719,7 @@
       </w:pPr>
     </w:lvl>
   </w:abstractNum>
-  <w:abstractNum w:abstractNumId="20" w15:restartNumberingAfterBreak="0">
+  <w:abstractNum w:abstractNumId="21" w15:restartNumberingAfterBreak="0">
     <w:nsid w:val="57E77D16"/>
     <w:multiLevelType w:val="hybridMultilevel"/>
     <w:tmpl w:val="D3145BF4"/>
@@ -12719,7 +12808,7 @@
       </w:pPr>
     </w:lvl>
   </w:abstractNum>
-  <w:abstractNum w:abstractNumId="21" w15:restartNumberingAfterBreak="0">
+  <w:abstractNum w:abstractNumId="22" w15:restartNumberingAfterBreak="0">
     <w:nsid w:val="5C8C2725"/>
     <w:multiLevelType w:val="hybridMultilevel"/>
     <w:tmpl w:val="6A526AB2"/>
@@ -12808,7 +12897,7 @@
       </w:pPr>
     </w:lvl>
   </w:abstractNum>
-  <w:abstractNum w:abstractNumId="22" w15:restartNumberingAfterBreak="0">
+  <w:abstractNum w:abstractNumId="23" w15:restartNumberingAfterBreak="0">
     <w:nsid w:val="60B25AA0"/>
     <w:multiLevelType w:val="hybridMultilevel"/>
     <w:tmpl w:val="C0646D5C"/>
@@ -12897,7 +12986,7 @@
       </w:pPr>
     </w:lvl>
   </w:abstractNum>
-  <w:abstractNum w:abstractNumId="23" w15:restartNumberingAfterBreak="0">
+  <w:abstractNum w:abstractNumId="24" w15:restartNumberingAfterBreak="0">
     <w:nsid w:val="60C35718"/>
     <w:multiLevelType w:val="hybridMultilevel"/>
     <w:tmpl w:val="C0646D5C"/>
@@ -12986,7 +13075,7 @@
       </w:pPr>
     </w:lvl>
   </w:abstractNum>
-  <w:abstractNum w:abstractNumId="24" w15:restartNumberingAfterBreak="0">
+  <w:abstractNum w:abstractNumId="25" w15:restartNumberingAfterBreak="0">
     <w:nsid w:val="65B76D45"/>
     <w:multiLevelType w:val="hybridMultilevel"/>
     <w:tmpl w:val="D3145BF4"/>
@@ -13075,7 +13164,7 @@
       </w:pPr>
     </w:lvl>
   </w:abstractNum>
-  <w:abstractNum w:abstractNumId="25" w15:restartNumberingAfterBreak="0">
+  <w:abstractNum w:abstractNumId="26" w15:restartNumberingAfterBreak="0">
     <w:nsid w:val="74B45E66"/>
     <w:multiLevelType w:val="hybridMultilevel"/>
     <w:tmpl w:val="D3145BF4"/>
@@ -13164,7 +13253,7 @@
       </w:pPr>
     </w:lvl>
   </w:abstractNum>
-  <w:abstractNum w:abstractNumId="26" w15:restartNumberingAfterBreak="0">
+  <w:abstractNum w:abstractNumId="27" w15:restartNumberingAfterBreak="0">
     <w:nsid w:val="75297FDB"/>
     <w:multiLevelType w:val="hybridMultilevel"/>
     <w:tmpl w:val="D3145BF4"/>
@@ -13253,7 +13342,7 @@
       </w:pPr>
     </w:lvl>
   </w:abstractNum>
-  <w:abstractNum w:abstractNumId="27" w15:restartNumberingAfterBreak="0">
+  <w:abstractNum w:abstractNumId="28" w15:restartNumberingAfterBreak="0">
     <w:nsid w:val="794A6434"/>
     <w:multiLevelType w:val="hybridMultilevel"/>
     <w:tmpl w:val="D3145BF4"/>
@@ -13342,7 +13431,7 @@
       </w:pPr>
     </w:lvl>
   </w:abstractNum>
-  <w:abstractNum w:abstractNumId="28" w15:restartNumberingAfterBreak="0">
+  <w:abstractNum w:abstractNumId="29" w15:restartNumberingAfterBreak="0">
     <w:nsid w:val="7B276784"/>
     <w:multiLevelType w:val="hybridMultilevel"/>
     <w:tmpl w:val="C0646D5C"/>
@@ -13435,7 +13524,7 @@
     <w:abstractNumId w:val="0"/>
   </w:num>
   <w:num w:numId="2">
-    <w:abstractNumId w:val="18"/>
+    <w:abstractNumId w:val="19"/>
   </w:num>
   <w:num w:numId="3">
     <w:abstractNumId w:val="2"/>
@@ -13447,34 +13536,34 @@
     <w:abstractNumId w:val="7"/>
   </w:num>
   <w:num w:numId="6">
-    <w:abstractNumId w:val="21"/>
+    <w:abstractNumId w:val="22"/>
   </w:num>
   <w:num w:numId="7">
-    <w:abstractNumId w:val="20"/>
+    <w:abstractNumId w:val="21"/>
   </w:num>
   <w:num w:numId="8">
     <w:abstractNumId w:val="8"/>
   </w:num>
   <w:num w:numId="9">
-    <w:abstractNumId w:val="19"/>
+    <w:abstractNumId w:val="20"/>
   </w:num>
   <w:num w:numId="10">
-    <w:abstractNumId w:val="24"/>
+    <w:abstractNumId w:val="25"/>
   </w:num>
   <w:num w:numId="11">
-    <w:abstractNumId w:val="22"/>
+    <w:abstractNumId w:val="23"/>
   </w:num>
   <w:num w:numId="12">
     <w:abstractNumId w:val="5"/>
   </w:num>
   <w:num w:numId="13">
-    <w:abstractNumId w:val="27"/>
+    <w:abstractNumId w:val="28"/>
   </w:num>
   <w:num w:numId="14">
-    <w:abstractNumId w:val="23"/>
+    <w:abstractNumId w:val="24"/>
   </w:num>
   <w:num w:numId="15">
-    <w:abstractNumId w:val="25"/>
+    <w:abstractNumId w:val="26"/>
   </w:num>
   <w:num w:numId="16">
     <w:abstractNumId w:val="1"/>
@@ -13483,10 +13572,10 @@
     <w:abstractNumId w:val="11"/>
   </w:num>
   <w:num w:numId="18">
-    <w:abstractNumId w:val="28"/>
+    <w:abstractNumId w:val="29"/>
   </w:num>
   <w:num w:numId="19">
-    <w:abstractNumId w:val="26"/>
+    <w:abstractNumId w:val="27"/>
   </w:num>
   <w:num w:numId="20">
     <w:abstractNumId w:val="12"/>
@@ -13498,7 +13587,7 @@
     <w:abstractNumId w:val="6"/>
   </w:num>
   <w:num w:numId="23">
-    <w:abstractNumId w:val="17"/>
+    <w:abstractNumId w:val="18"/>
   </w:num>
   <w:num w:numId="24">
     <w:abstractNumId w:val="9"/>
@@ -13517,6 +13606,9 @@
   </w:num>
   <w:num w:numId="29">
     <w:abstractNumId w:val="10"/>
+  </w:num>
+  <w:num w:numId="30">
+    <w:abstractNumId w:val="17"/>
   </w:num>
 </w:numbering>
 </file>
@@ -14277,6 +14369,21 @@
 </file>
 
 <file path=customXml/item1.xml><?xml version="1.0" encoding="utf-8"?>
+<p:properties xmlns:p="http://schemas.microsoft.com/office/2006/metadata/properties" xmlns:xsi="http://www.w3.org/2001/XMLSchema-instance" xmlns:pc="http://schemas.microsoft.com/office/infopath/2007/PartnerControls">
+  <documentManagement/>
+</p:properties>
+</file>
+
+<file path=customXml/item2.xml><?xml version="1.0" encoding="utf-8"?>
+<?mso-contentType ?>
+<FormTemplates xmlns="http://schemas.microsoft.com/sharepoint/v3/contenttype/forms">
+  <Display>DocumentLibraryForm</Display>
+  <Edit>DocumentLibraryForm</Edit>
+  <New>DocumentLibraryForm</New>
+</FormTemplates>
+</file>
+
+<file path=customXml/item3.xml><?xml version="1.0" encoding="utf-8"?>
 <ct:contentTypeSchema xmlns:ct="http://schemas.microsoft.com/office/2006/metadata/contentType" xmlns:ma="http://schemas.microsoft.com/office/2006/metadata/properties/metaAttributes" ct:_="" ma:_="" ma:contentTypeName="Document" ma:contentTypeID="0x0101006112B20F7305AC4C8EF7876238191D93" ma:contentTypeVersion="3" ma:contentTypeDescription="Create a new document." ma:contentTypeScope="" ma:versionID="a71995820d17475a4770594da2deb6ca">
   <xsd:schema xmlns:xsd="http://www.w3.org/2001/XMLSchema" xmlns:xs="http://www.w3.org/2001/XMLSchema" xmlns:p="http://schemas.microsoft.com/office/2006/metadata/properties" xmlns:ns3="abc81b5b-f676-4b07-a548-586b76cffbaa" targetNamespace="http://schemas.microsoft.com/office/2006/metadata/properties" ma:root="true" ma:fieldsID="e326280975309fe116e744d3e7cdcc6e" ns3:_="">
     <xsd:import namespace="abc81b5b-f676-4b07-a548-586b76cffbaa"/>
@@ -14414,22 +14521,24 @@
 </ct:contentTypeSchema>
 </file>
 
-<file path=customXml/item2.xml><?xml version="1.0" encoding="utf-8"?>
-<?mso-contentType ?>
-<FormTemplates xmlns="http://schemas.microsoft.com/sharepoint/v3/contenttype/forms">
-  <Display>DocumentLibraryForm</Display>
-  <Edit>DocumentLibraryForm</Edit>
-  <New>DocumentLibraryForm</New>
-</FormTemplates>
+<file path=customXml/itemProps1.xml><?xml version="1.0" encoding="utf-8"?>
+<ds:datastoreItem xmlns:ds="http://schemas.openxmlformats.org/officeDocument/2006/customXml" ds:itemID="{6352A1FD-BD08-45D3-80EA-7A9F88EFB00F}">
+  <ds:schemaRefs>
+    <ds:schemaRef ds:uri="http://schemas.microsoft.com/office/2006/metadata/properties"/>
+    <ds:schemaRef ds:uri="http://schemas.microsoft.com/office/infopath/2007/PartnerControls"/>
+  </ds:schemaRefs>
+</ds:datastoreItem>
 </file>
 
-<file path=customXml/item3.xml><?xml version="1.0" encoding="utf-8"?>
-<p:properties xmlns:p="http://schemas.microsoft.com/office/2006/metadata/properties" xmlns:xsi="http://www.w3.org/2001/XMLSchema-instance" xmlns:pc="http://schemas.microsoft.com/office/infopath/2007/PartnerControls">
-  <documentManagement/>
-</p:properties>
+<file path=customXml/itemProps2.xml><?xml version="1.0" encoding="utf-8"?>
+<ds:datastoreItem xmlns:ds="http://schemas.openxmlformats.org/officeDocument/2006/customXml" ds:itemID="{733CB8B2-2978-4331-80BC-AFA538013E7D}">
+  <ds:schemaRefs>
+    <ds:schemaRef ds:uri="http://schemas.microsoft.com/sharepoint/v3/contenttype/forms"/>
+  </ds:schemaRefs>
+</ds:datastoreItem>
 </file>
 
-<file path=customXml/itemProps1.xml><?xml version="1.0" encoding="utf-8"?>
+<file path=customXml/itemProps3.xml><?xml version="1.0" encoding="utf-8"?>
 <ds:datastoreItem xmlns:ds="http://schemas.openxmlformats.org/officeDocument/2006/customXml" ds:itemID="{163A9CBF-02D4-431B-8162-9D0945E7368F}">
   <ds:schemaRefs>
     <ds:schemaRef ds:uri="http://schemas.microsoft.com/office/2006/metadata/contentType"/>
@@ -14445,21 +14554,4 @@
     <ds:schemaRef ds:uri="http://schemas.microsoft.com/internal/obd"/>
   </ds:schemaRefs>
 </ds:datastoreItem>
-</file>
-
-<file path=customXml/itemProps2.xml><?xml version="1.0" encoding="utf-8"?>
-<ds:datastoreItem xmlns:ds="http://schemas.openxmlformats.org/officeDocument/2006/customXml" ds:itemID="{733CB8B2-2978-4331-80BC-AFA538013E7D}">
-  <ds:schemaRefs>
-    <ds:schemaRef ds:uri="http://schemas.microsoft.com/sharepoint/v3/contenttype/forms"/>
-  </ds:schemaRefs>
-</ds:datastoreItem>
-</file>
-
-<file path=customXml/itemProps3.xml><?xml version="1.0" encoding="utf-8"?>
-<ds:datastoreItem xmlns:ds="http://schemas.openxmlformats.org/officeDocument/2006/customXml" ds:itemID="{6352A1FD-BD08-45D3-80EA-7A9F88EFB00F}">
-  <ds:schemaRefs>
-    <ds:schemaRef ds:uri="http://schemas.microsoft.com/office/2006/metadata/properties"/>
-    <ds:schemaRef ds:uri="http://schemas.microsoft.com/office/infopath/2007/PartnerControls"/>
-  </ds:schemaRefs>
-</ds:datastoreItem>
 </file>